--- a/PROJECT/MODs/TINF18C_MOD_Backend_API_Team_2.docx
+++ b/PROJECT/MODs/TINF18C_MOD_Backend_API_Team_2.docx
@@ -603,8 +603,6 @@
         </w:rPr>
         <w:tab/>
       </w:r>
-      <w:bookmarkStart w:id="2" w:name="_GoBack"/>
-      <w:bookmarkEnd w:id="2"/>
     </w:p>
     <w:p>
       <w:pPr>
@@ -1730,8 +1728,8 @@
         <w:pStyle w:val="Heading1"/>
         <w:ind w:left="0" w:firstLine="0"/>
       </w:pPr>
-      <w:bookmarkStart w:id="3" w:name="_Toc355339317"/>
-      <w:bookmarkStart w:id="4" w:name="_Toc288038377"/>
+      <w:bookmarkStart w:id="2" w:name="_Toc288038377"/>
+      <w:bookmarkStart w:id="3" w:name="_Toc40359859"/>
       <w:r>
         <w:lastRenderedPageBreak/>
         <w:t>Content</w:t>
@@ -1757,7 +1755,7 @@
           <w:tab w:val="right" w:leader="dot" w:pos="9060"/>
         </w:tabs>
         <w:rPr>
-          <w:rFonts w:ascii="Calibri" w:hAnsi="Calibri"/>
+          <w:rFonts w:asciiTheme="minorHAnsi" w:eastAsiaTheme="minorEastAsia" w:hAnsiTheme="minorHAnsi" w:cstheme="minorBidi"/>
           <w:noProof/>
           <w:sz w:val="22"/>
           <w:szCs w:val="22"/>
@@ -1772,7 +1770,7 @@
       <w:r>
         <w:fldChar w:fldCharType="separate"/>
       </w:r>
-      <w:hyperlink w:anchor="_Toc355339317" w:history="1">
+      <w:hyperlink w:anchor="_Toc40359859" w:history="1">
         <w:r>
           <w:rPr>
             <w:rStyle w:val="Hyperlink"/>
@@ -1782,7 +1780,7 @@
         </w:r>
         <w:r>
           <w:rPr>
-            <w:rFonts w:ascii="Calibri" w:hAnsi="Calibri"/>
+            <w:rFonts w:asciiTheme="minorHAnsi" w:eastAsiaTheme="minorEastAsia" w:hAnsiTheme="minorHAnsi" w:cstheme="minorBidi"/>
             <w:noProof/>
             <w:sz w:val="22"/>
             <w:szCs w:val="22"/>
@@ -1815,7 +1813,7 @@
             <w:noProof/>
             <w:webHidden/>
           </w:rPr>
-          <w:instrText xml:space="preserve"> PAGEREF _Toc355339317 \h </w:instrText>
+          <w:instrText xml:space="preserve"> PAGEREF _Toc40359859 \h </w:instrText>
         </w:r>
         <w:r>
           <w:rPr>
@@ -1854,13 +1852,13 @@
           <w:tab w:val="right" w:leader="dot" w:pos="9060"/>
         </w:tabs>
         <w:rPr>
-          <w:rFonts w:ascii="Calibri" w:hAnsi="Calibri"/>
+          <w:rFonts w:asciiTheme="minorHAnsi" w:eastAsiaTheme="minorEastAsia" w:hAnsiTheme="minorHAnsi" w:cstheme="minorBidi"/>
           <w:noProof/>
           <w:sz w:val="22"/>
           <w:szCs w:val="22"/>
         </w:rPr>
       </w:pPr>
-      <w:hyperlink w:anchor="_Toc355339318" w:history="1">
+      <w:hyperlink w:anchor="_Toc40359860" w:history="1">
         <w:r>
           <w:rPr>
             <w:rStyle w:val="Hyperlink"/>
@@ -1870,7 +1868,7 @@
         </w:r>
         <w:r>
           <w:rPr>
-            <w:rFonts w:ascii="Calibri" w:hAnsi="Calibri"/>
+            <w:rFonts w:asciiTheme="minorHAnsi" w:eastAsiaTheme="minorEastAsia" w:hAnsiTheme="minorHAnsi" w:cstheme="minorBidi"/>
             <w:noProof/>
             <w:sz w:val="22"/>
             <w:szCs w:val="22"/>
@@ -1903,7 +1901,7 @@
             <w:noProof/>
             <w:webHidden/>
           </w:rPr>
-          <w:instrText xml:space="preserve"> PAGEREF _Toc355339318 \h </w:instrText>
+          <w:instrText xml:space="preserve"> PAGEREF _Toc40359860 \h </w:instrText>
         </w:r>
         <w:r>
           <w:rPr>
@@ -1942,13 +1940,13 @@
           <w:tab w:val="right" w:leader="dot" w:pos="9060"/>
         </w:tabs>
         <w:rPr>
-          <w:rFonts w:ascii="Calibri" w:hAnsi="Calibri"/>
+          <w:rFonts w:asciiTheme="minorHAnsi" w:eastAsiaTheme="minorEastAsia" w:hAnsiTheme="minorHAnsi" w:cstheme="minorBidi"/>
           <w:noProof/>
           <w:sz w:val="22"/>
           <w:szCs w:val="22"/>
         </w:rPr>
       </w:pPr>
-      <w:hyperlink w:anchor="_Toc355339319" w:history="1">
+      <w:hyperlink w:anchor="_Toc40359861" w:history="1">
         <w:r>
           <w:rPr>
             <w:rStyle w:val="Hyperlink"/>
@@ -1958,7 +1956,7 @@
         </w:r>
         <w:r>
           <w:rPr>
-            <w:rFonts w:ascii="Calibri" w:hAnsi="Calibri"/>
+            <w:rFonts w:asciiTheme="minorHAnsi" w:eastAsiaTheme="minorEastAsia" w:hAnsiTheme="minorHAnsi" w:cstheme="minorBidi"/>
             <w:noProof/>
             <w:sz w:val="22"/>
             <w:szCs w:val="22"/>
@@ -1991,7 +1989,7 @@
             <w:noProof/>
             <w:webHidden/>
           </w:rPr>
-          <w:instrText xml:space="preserve"> PAGEREF _Toc355339319 \h </w:instrText>
+          <w:instrText xml:space="preserve"> PAGEREF _Toc40359861 \h </w:instrText>
         </w:r>
         <w:r>
           <w:rPr>
@@ -2030,13 +2028,13 @@
           <w:tab w:val="right" w:leader="dot" w:pos="9060"/>
         </w:tabs>
         <w:rPr>
-          <w:rFonts w:ascii="Calibri" w:hAnsi="Calibri"/>
+          <w:rFonts w:asciiTheme="minorHAnsi" w:eastAsiaTheme="minorEastAsia" w:hAnsiTheme="minorHAnsi" w:cstheme="minorBidi"/>
           <w:noProof/>
           <w:sz w:val="22"/>
           <w:szCs w:val="22"/>
         </w:rPr>
       </w:pPr>
-      <w:hyperlink w:anchor="_Toc355339320" w:history="1">
+      <w:hyperlink w:anchor="_Toc40359862" w:history="1">
         <w:r>
           <w:rPr>
             <w:rStyle w:val="Hyperlink"/>
@@ -2046,7 +2044,7 @@
         </w:r>
         <w:r>
           <w:rPr>
-            <w:rFonts w:ascii="Calibri" w:hAnsi="Calibri"/>
+            <w:rFonts w:asciiTheme="minorHAnsi" w:eastAsiaTheme="minorEastAsia" w:hAnsiTheme="minorHAnsi" w:cstheme="minorBidi"/>
             <w:noProof/>
             <w:sz w:val="22"/>
             <w:szCs w:val="22"/>
@@ -2079,7 +2077,7 @@
             <w:noProof/>
             <w:webHidden/>
           </w:rPr>
-          <w:instrText xml:space="preserve"> PAGEREF _Toc355339320 \h </w:instrText>
+          <w:instrText xml:space="preserve"> PAGEREF _Toc40359862 \h </w:instrText>
         </w:r>
         <w:r>
           <w:rPr>
@@ -2118,13 +2116,13 @@
           <w:tab w:val="right" w:leader="dot" w:pos="9060"/>
         </w:tabs>
         <w:rPr>
-          <w:rFonts w:ascii="Calibri" w:hAnsi="Calibri"/>
+          <w:rFonts w:asciiTheme="minorHAnsi" w:eastAsiaTheme="minorEastAsia" w:hAnsiTheme="minorHAnsi" w:cstheme="minorBidi"/>
           <w:noProof/>
           <w:sz w:val="22"/>
           <w:szCs w:val="22"/>
         </w:rPr>
       </w:pPr>
-      <w:hyperlink w:anchor="_Toc355339321" w:history="1">
+      <w:hyperlink w:anchor="_Toc40359863" w:history="1">
         <w:r>
           <w:rPr>
             <w:rStyle w:val="Hyperlink"/>
@@ -2134,7 +2132,7 @@
         </w:r>
         <w:r>
           <w:rPr>
-            <w:rFonts w:ascii="Calibri" w:hAnsi="Calibri"/>
+            <w:rFonts w:asciiTheme="minorHAnsi" w:eastAsiaTheme="minorEastAsia" w:hAnsiTheme="minorHAnsi" w:cstheme="minorBidi"/>
             <w:noProof/>
             <w:sz w:val="22"/>
             <w:szCs w:val="22"/>
@@ -2167,7 +2165,7 @@
             <w:noProof/>
             <w:webHidden/>
           </w:rPr>
-          <w:instrText xml:space="preserve"> PAGEREF _Toc355339321 \h </w:instrText>
+          <w:instrText xml:space="preserve"> PAGEREF _Toc40359863 \h </w:instrText>
         </w:r>
         <w:r>
           <w:rPr>
@@ -2206,23 +2204,29 @@
           <w:tab w:val="right" w:leader="dot" w:pos="9060"/>
         </w:tabs>
         <w:rPr>
-          <w:rFonts w:ascii="Calibri" w:hAnsi="Calibri"/>
+          <w:rFonts w:asciiTheme="minorHAnsi" w:eastAsiaTheme="minorEastAsia" w:hAnsiTheme="minorHAnsi" w:cstheme="minorBidi"/>
           <w:noProof/>
           <w:sz w:val="22"/>
           <w:szCs w:val="22"/>
         </w:rPr>
       </w:pPr>
-      <w:hyperlink w:anchor="_Toc355339322" w:history="1">
+      <w:hyperlink w:anchor="_Toc40359864" w:history="1">
         <w:r>
           <w:rPr>
             <w:rStyle w:val="Hyperlink"/>
             <w:noProof/>
+            <w14:scene3d>
+              <w14:camera w14:prst="orthographicFront"/>
+              <w14:lightRig w14:rig="threePt" w14:dir="t">
+                <w14:rot w14:lat="0" w14:lon="0" w14:rev="0"/>
+              </w14:lightRig>
+            </w14:scene3d>
           </w:rPr>
           <w:t>5.1.</w:t>
         </w:r>
         <w:r>
           <w:rPr>
-            <w:rFonts w:ascii="Calibri" w:hAnsi="Calibri"/>
+            <w:rFonts w:asciiTheme="minorHAnsi" w:eastAsiaTheme="minorEastAsia" w:hAnsiTheme="minorHAnsi" w:cstheme="minorBidi"/>
             <w:noProof/>
             <w:sz w:val="22"/>
             <w:szCs w:val="22"/>
@@ -2255,7 +2259,7 @@
             <w:noProof/>
             <w:webHidden/>
           </w:rPr>
-          <w:instrText xml:space="preserve"> PAGEREF _Toc355339322 \h </w:instrText>
+          <w:instrText xml:space="preserve"> PAGEREF _Toc40359864 \h </w:instrText>
         </w:r>
         <w:r>
           <w:rPr>
@@ -2294,23 +2298,29 @@
           <w:tab w:val="right" w:leader="dot" w:pos="9060"/>
         </w:tabs>
         <w:rPr>
-          <w:rFonts w:ascii="Calibri" w:hAnsi="Calibri"/>
+          <w:rFonts w:asciiTheme="minorHAnsi" w:eastAsiaTheme="minorEastAsia" w:hAnsiTheme="minorHAnsi" w:cstheme="minorBidi"/>
           <w:noProof/>
           <w:sz w:val="22"/>
           <w:szCs w:val="22"/>
         </w:rPr>
       </w:pPr>
-      <w:hyperlink w:anchor="_Toc355339323" w:history="1">
+      <w:hyperlink w:anchor="_Toc40359865" w:history="1">
         <w:r>
           <w:rPr>
             <w:rStyle w:val="Hyperlink"/>
             <w:noProof/>
+            <w14:scene3d>
+              <w14:camera w14:prst="orthographicFront"/>
+              <w14:lightRig w14:rig="threePt" w14:dir="t">
+                <w14:rot w14:lat="0" w14:lon="0" w14:rev="0"/>
+              </w14:lightRig>
+            </w14:scene3d>
           </w:rPr>
           <w:t>5.2.</w:t>
         </w:r>
         <w:r>
           <w:rPr>
-            <w:rFonts w:ascii="Calibri" w:hAnsi="Calibri"/>
+            <w:rFonts w:asciiTheme="minorHAnsi" w:eastAsiaTheme="minorEastAsia" w:hAnsiTheme="minorHAnsi" w:cstheme="minorBidi"/>
             <w:noProof/>
             <w:sz w:val="22"/>
             <w:szCs w:val="22"/>
@@ -2322,7 +2332,7 @@
             <w:rStyle w:val="Hyperlink"/>
             <w:noProof/>
           </w:rPr>
-          <w:t>Requirements</w:t>
+          <w:t>Module Context</w:t>
         </w:r>
         <w:r>
           <w:rPr>
@@ -2343,7 +2353,7 @@
             <w:noProof/>
             <w:webHidden/>
           </w:rPr>
-          <w:instrText xml:space="preserve"> PAGEREF _Toc355339323 \h </w:instrText>
+          <w:instrText xml:space="preserve"> PAGEREF _Toc40359865 \h </w:instrText>
         </w:r>
         <w:r>
           <w:rPr>
@@ -2364,6 +2374,182 @@
             <w:webHidden/>
           </w:rPr>
           <w:t>4</w:t>
+        </w:r>
+        <w:r>
+          <w:rPr>
+            <w:noProof/>
+            <w:webHidden/>
+          </w:rPr>
+          <w:fldChar w:fldCharType="end"/>
+        </w:r>
+      </w:hyperlink>
+    </w:p>
+    <w:p>
+      <w:pPr>
+        <w:pStyle w:val="TOC1"/>
+        <w:tabs>
+          <w:tab w:val="left" w:pos="440"/>
+          <w:tab w:val="right" w:leader="dot" w:pos="9060"/>
+        </w:tabs>
+        <w:rPr>
+          <w:rFonts w:asciiTheme="minorHAnsi" w:eastAsiaTheme="minorEastAsia" w:hAnsiTheme="minorHAnsi" w:cstheme="minorBidi"/>
+          <w:noProof/>
+          <w:sz w:val="22"/>
+          <w:szCs w:val="22"/>
+        </w:rPr>
+      </w:pPr>
+      <w:hyperlink w:anchor="_Toc40359866" w:history="1">
+        <w:r>
+          <w:rPr>
+            <w:rStyle w:val="Hyperlink"/>
+            <w:noProof/>
+          </w:rPr>
+          <w:t>6.</w:t>
+        </w:r>
+        <w:r>
+          <w:rPr>
+            <w:rFonts w:asciiTheme="minorHAnsi" w:eastAsiaTheme="minorEastAsia" w:hAnsiTheme="minorHAnsi" w:cstheme="minorBidi"/>
+            <w:noProof/>
+            <w:sz w:val="22"/>
+            <w:szCs w:val="22"/>
+          </w:rPr>
+          <w:tab/>
+        </w:r>
+        <w:r>
+          <w:rPr>
+            <w:rStyle w:val="Hyperlink"/>
+            <w:noProof/>
+          </w:rPr>
+          <w:t>Analysis</w:t>
+        </w:r>
+        <w:r>
+          <w:rPr>
+            <w:noProof/>
+            <w:webHidden/>
+          </w:rPr>
+          <w:tab/>
+        </w:r>
+        <w:r>
+          <w:rPr>
+            <w:noProof/>
+            <w:webHidden/>
+          </w:rPr>
+          <w:fldChar w:fldCharType="begin"/>
+        </w:r>
+        <w:r>
+          <w:rPr>
+            <w:noProof/>
+            <w:webHidden/>
+          </w:rPr>
+          <w:instrText xml:space="preserve"> PAGEREF _Toc40359866 \h </w:instrText>
+        </w:r>
+        <w:r>
+          <w:rPr>
+            <w:noProof/>
+            <w:webHidden/>
+          </w:rPr>
+        </w:r>
+        <w:r>
+          <w:rPr>
+            <w:noProof/>
+            <w:webHidden/>
+          </w:rPr>
+          <w:fldChar w:fldCharType="separate"/>
+        </w:r>
+        <w:r>
+          <w:rPr>
+            <w:noProof/>
+            <w:webHidden/>
+          </w:rPr>
+          <w:t>5</w:t>
+        </w:r>
+        <w:r>
+          <w:rPr>
+            <w:noProof/>
+            <w:webHidden/>
+          </w:rPr>
+          <w:fldChar w:fldCharType="end"/>
+        </w:r>
+      </w:hyperlink>
+    </w:p>
+    <w:p>
+      <w:pPr>
+        <w:pStyle w:val="TOC1"/>
+        <w:tabs>
+          <w:tab w:val="left" w:pos="440"/>
+          <w:tab w:val="right" w:leader="dot" w:pos="9060"/>
+        </w:tabs>
+        <w:rPr>
+          <w:rFonts w:asciiTheme="minorHAnsi" w:eastAsiaTheme="minorEastAsia" w:hAnsiTheme="minorHAnsi" w:cstheme="minorBidi"/>
+          <w:noProof/>
+          <w:sz w:val="22"/>
+          <w:szCs w:val="22"/>
+        </w:rPr>
+      </w:pPr>
+      <w:hyperlink w:anchor="_Toc40359867" w:history="1">
+        <w:r>
+          <w:rPr>
+            <w:rStyle w:val="Hyperlink"/>
+            <w:noProof/>
+          </w:rPr>
+          <w:t>7.</w:t>
+        </w:r>
+        <w:r>
+          <w:rPr>
+            <w:rFonts w:asciiTheme="minorHAnsi" w:eastAsiaTheme="minorEastAsia" w:hAnsiTheme="minorHAnsi" w:cstheme="minorBidi"/>
+            <w:noProof/>
+            <w:sz w:val="22"/>
+            <w:szCs w:val="22"/>
+          </w:rPr>
+          <w:tab/>
+        </w:r>
+        <w:r>
+          <w:rPr>
+            <w:rStyle w:val="Hyperlink"/>
+            <w:noProof/>
+          </w:rPr>
+          <w:t>Design</w:t>
+        </w:r>
+        <w:r>
+          <w:rPr>
+            <w:noProof/>
+            <w:webHidden/>
+          </w:rPr>
+          <w:tab/>
+        </w:r>
+        <w:r>
+          <w:rPr>
+            <w:noProof/>
+            <w:webHidden/>
+          </w:rPr>
+          <w:fldChar w:fldCharType="begin"/>
+        </w:r>
+        <w:r>
+          <w:rPr>
+            <w:noProof/>
+            <w:webHidden/>
+          </w:rPr>
+          <w:instrText xml:space="preserve"> PAGEREF _Toc40359867 \h </w:instrText>
+        </w:r>
+        <w:r>
+          <w:rPr>
+            <w:noProof/>
+            <w:webHidden/>
+          </w:rPr>
+        </w:r>
+        <w:r>
+          <w:rPr>
+            <w:noProof/>
+            <w:webHidden/>
+          </w:rPr>
+          <w:fldChar w:fldCharType="separate"/>
+        </w:r>
+        <w:r>
+          <w:rPr>
+            <w:noProof/>
+            <w:webHidden/>
+          </w:rPr>
+          <w:t>5</w:t>
         </w:r>
         <w:r>
           <w:rPr>
@@ -2382,23 +2568,29 @@
           <w:tab w:val="right" w:leader="dot" w:pos="9060"/>
         </w:tabs>
         <w:rPr>
-          <w:rFonts w:ascii="Calibri" w:hAnsi="Calibri"/>
+          <w:rFonts w:asciiTheme="minorHAnsi" w:eastAsiaTheme="minorEastAsia" w:hAnsiTheme="minorHAnsi" w:cstheme="minorBidi"/>
           <w:noProof/>
           <w:sz w:val="22"/>
           <w:szCs w:val="22"/>
         </w:rPr>
       </w:pPr>
-      <w:hyperlink w:anchor="_Toc355339324" w:history="1">
+      <w:hyperlink w:anchor="_Toc40359868" w:history="1">
         <w:r>
           <w:rPr>
             <w:rStyle w:val="Hyperlink"/>
             <w:noProof/>
-          </w:rPr>
-          <w:t>5.3.</w:t>
-        </w:r>
-        <w:r>
-          <w:rPr>
-            <w:rFonts w:ascii="Calibri" w:hAnsi="Calibri"/>
+            <w14:scene3d>
+              <w14:camera w14:prst="orthographicFront"/>
+              <w14:lightRig w14:rig="threePt" w14:dir="t">
+                <w14:rot w14:lat="0" w14:lon="0" w14:rev="0"/>
+              </w14:lightRig>
+            </w14:scene3d>
+          </w:rPr>
+          <w:t>7.1.</w:t>
+        </w:r>
+        <w:r>
+          <w:rPr>
+            <w:rFonts w:asciiTheme="minorHAnsi" w:eastAsiaTheme="minorEastAsia" w:hAnsiTheme="minorHAnsi" w:cstheme="minorBidi"/>
             <w:noProof/>
             <w:sz w:val="22"/>
             <w:szCs w:val="22"/>
@@ -2410,7 +2602,7 @@
             <w:rStyle w:val="Hyperlink"/>
             <w:noProof/>
           </w:rPr>
-          <w:t>Module Context</w:t>
+          <w:t>Risks</w:t>
         </w:r>
         <w:r>
           <w:rPr>
@@ -2431,7 +2623,7 @@
             <w:noProof/>
             <w:webHidden/>
           </w:rPr>
-          <w:instrText xml:space="preserve"> PAGEREF _Toc355339324 \h </w:instrText>
+          <w:instrText xml:space="preserve"> PAGEREF _Toc40359868 \h </w:instrText>
         </w:r>
         <w:r>
           <w:rPr>
@@ -2451,7 +2643,7 @@
             <w:noProof/>
             <w:webHidden/>
           </w:rPr>
-          <w:t>4</w:t>
+          <w:t>5</w:t>
         </w:r>
         <w:r>
           <w:rPr>
@@ -2470,23 +2662,23 @@
           <w:tab w:val="right" w:leader="dot" w:pos="9060"/>
         </w:tabs>
         <w:rPr>
-          <w:rFonts w:ascii="Calibri" w:hAnsi="Calibri"/>
+          <w:rFonts w:asciiTheme="minorHAnsi" w:eastAsiaTheme="minorEastAsia" w:hAnsiTheme="minorHAnsi" w:cstheme="minorBidi"/>
           <w:noProof/>
           <w:sz w:val="22"/>
           <w:szCs w:val="22"/>
         </w:rPr>
       </w:pPr>
-      <w:hyperlink w:anchor="_Toc355339325" w:history="1">
+      <w:hyperlink w:anchor="_Toc40359869" w:history="1">
         <w:r>
           <w:rPr>
             <w:rStyle w:val="Hyperlink"/>
             <w:noProof/>
           </w:rPr>
-          <w:t>6.</w:t>
-        </w:r>
-        <w:r>
-          <w:rPr>
-            <w:rFonts w:ascii="Calibri" w:hAnsi="Calibri"/>
+          <w:t>8.</w:t>
+        </w:r>
+        <w:r>
+          <w:rPr>
+            <w:rFonts w:asciiTheme="minorHAnsi" w:eastAsiaTheme="minorEastAsia" w:hAnsiTheme="minorHAnsi" w:cstheme="minorBidi"/>
             <w:noProof/>
             <w:sz w:val="22"/>
             <w:szCs w:val="22"/>
@@ -2498,7 +2690,7 @@
             <w:rStyle w:val="Hyperlink"/>
             <w:noProof/>
           </w:rPr>
-          <w:t>Analysis</w:t>
+          <w:t>Implementation</w:t>
         </w:r>
         <w:r>
           <w:rPr>
@@ -2519,7 +2711,7 @@
             <w:noProof/>
             <w:webHidden/>
           </w:rPr>
-          <w:instrText xml:space="preserve"> PAGEREF _Toc355339325 \h </w:instrText>
+          <w:instrText xml:space="preserve"> PAGEREF _Toc40359869 \h </w:instrText>
         </w:r>
         <w:r>
           <w:rPr>
@@ -2539,7 +2731,7 @@
             <w:noProof/>
             <w:webHidden/>
           </w:rPr>
-          <w:t>5</w:t>
+          <w:t>6</w:t>
         </w:r>
         <w:r>
           <w:rPr>
@@ -2558,23 +2750,23 @@
           <w:tab w:val="right" w:leader="dot" w:pos="9060"/>
         </w:tabs>
         <w:rPr>
-          <w:rFonts w:ascii="Calibri" w:hAnsi="Calibri"/>
+          <w:rFonts w:asciiTheme="minorHAnsi" w:eastAsiaTheme="minorEastAsia" w:hAnsiTheme="minorHAnsi" w:cstheme="minorBidi"/>
           <w:noProof/>
           <w:sz w:val="22"/>
           <w:szCs w:val="22"/>
         </w:rPr>
       </w:pPr>
-      <w:hyperlink w:anchor="_Toc355339326" w:history="1">
+      <w:hyperlink w:anchor="_Toc40359870" w:history="1">
         <w:r>
           <w:rPr>
             <w:rStyle w:val="Hyperlink"/>
             <w:noProof/>
           </w:rPr>
-          <w:t>7.</w:t>
-        </w:r>
-        <w:r>
-          <w:rPr>
-            <w:rFonts w:ascii="Calibri" w:hAnsi="Calibri"/>
+          <w:t>9.</w:t>
+        </w:r>
+        <w:r>
+          <w:rPr>
+            <w:rFonts w:asciiTheme="minorHAnsi" w:eastAsiaTheme="minorEastAsia" w:hAnsiTheme="minorHAnsi" w:cstheme="minorBidi"/>
             <w:noProof/>
             <w:sz w:val="22"/>
             <w:szCs w:val="22"/>
@@ -2586,7 +2778,7 @@
             <w:rStyle w:val="Hyperlink"/>
             <w:noProof/>
           </w:rPr>
-          <w:t>Design</w:t>
+          <w:t>Module Test</w:t>
         </w:r>
         <w:r>
           <w:rPr>
@@ -2607,7 +2799,7 @@
             <w:noProof/>
             <w:webHidden/>
           </w:rPr>
-          <w:instrText xml:space="preserve"> PAGEREF _Toc355339326 \h </w:instrText>
+          <w:instrText xml:space="preserve"> PAGEREF _Toc40359870 \h </w:instrText>
         </w:r>
         <w:r>
           <w:rPr>
@@ -2627,7 +2819,7 @@
             <w:noProof/>
             <w:webHidden/>
           </w:rPr>
-          <w:t>5</w:t>
+          <w:t>7</w:t>
         </w:r>
         <w:r>
           <w:rPr>
@@ -2646,23 +2838,29 @@
           <w:tab w:val="right" w:leader="dot" w:pos="9060"/>
         </w:tabs>
         <w:rPr>
-          <w:rFonts w:ascii="Calibri" w:hAnsi="Calibri"/>
+          <w:rFonts w:asciiTheme="minorHAnsi" w:eastAsiaTheme="minorEastAsia" w:hAnsiTheme="minorHAnsi" w:cstheme="minorBidi"/>
           <w:noProof/>
           <w:sz w:val="22"/>
           <w:szCs w:val="22"/>
         </w:rPr>
       </w:pPr>
-      <w:hyperlink w:anchor="_Toc355339327" w:history="1">
+      <w:hyperlink w:anchor="_Toc40359871" w:history="1">
         <w:r>
           <w:rPr>
             <w:rStyle w:val="Hyperlink"/>
             <w:noProof/>
-          </w:rPr>
-          <w:t>7.1.</w:t>
-        </w:r>
-        <w:r>
-          <w:rPr>
-            <w:rFonts w:ascii="Calibri" w:hAnsi="Calibri"/>
+            <w14:scene3d>
+              <w14:camera w14:prst="orthographicFront"/>
+              <w14:lightRig w14:rig="threePt" w14:dir="t">
+                <w14:rot w14:lat="0" w14:lon="0" w14:rev="0"/>
+              </w14:lightRig>
+            </w14:scene3d>
+          </w:rPr>
+          <w:t>9.1.</w:t>
+        </w:r>
+        <w:r>
+          <w:rPr>
+            <w:rFonts w:asciiTheme="minorHAnsi" w:eastAsiaTheme="minorEastAsia" w:hAnsiTheme="minorHAnsi" w:cstheme="minorBidi"/>
             <w:noProof/>
             <w:sz w:val="22"/>
             <w:szCs w:val="22"/>
@@ -2674,7 +2872,7 @@
             <w:rStyle w:val="Hyperlink"/>
             <w:noProof/>
           </w:rPr>
-          <w:t>Risks</w:t>
+          <w:t>Component Testplan</w:t>
         </w:r>
         <w:r>
           <w:rPr>
@@ -2695,183 +2893,7 @@
             <w:noProof/>
             <w:webHidden/>
           </w:rPr>
-          <w:instrText xml:space="preserve"> PAGEREF _Toc355339327 \h </w:instrText>
-        </w:r>
-        <w:r>
-          <w:rPr>
-            <w:noProof/>
-            <w:webHidden/>
-          </w:rPr>
-        </w:r>
-        <w:r>
-          <w:rPr>
-            <w:noProof/>
-            <w:webHidden/>
-          </w:rPr>
-          <w:fldChar w:fldCharType="separate"/>
-        </w:r>
-        <w:r>
-          <w:rPr>
-            <w:noProof/>
-            <w:webHidden/>
-          </w:rPr>
-          <w:t>5</w:t>
-        </w:r>
-        <w:r>
-          <w:rPr>
-            <w:noProof/>
-            <w:webHidden/>
-          </w:rPr>
-          <w:fldChar w:fldCharType="end"/>
-        </w:r>
-      </w:hyperlink>
-    </w:p>
-    <w:p>
-      <w:pPr>
-        <w:pStyle w:val="TOC1"/>
-        <w:tabs>
-          <w:tab w:val="left" w:pos="440"/>
-          <w:tab w:val="right" w:leader="dot" w:pos="9060"/>
-        </w:tabs>
-        <w:rPr>
-          <w:rFonts w:ascii="Calibri" w:hAnsi="Calibri"/>
-          <w:noProof/>
-          <w:sz w:val="22"/>
-          <w:szCs w:val="22"/>
-        </w:rPr>
-      </w:pPr>
-      <w:hyperlink w:anchor="_Toc355339328" w:history="1">
-        <w:r>
-          <w:rPr>
-            <w:rStyle w:val="Hyperlink"/>
-            <w:noProof/>
-          </w:rPr>
-          <w:t>8.</w:t>
-        </w:r>
-        <w:r>
-          <w:rPr>
-            <w:rFonts w:ascii="Calibri" w:hAnsi="Calibri"/>
-            <w:noProof/>
-            <w:sz w:val="22"/>
-            <w:szCs w:val="22"/>
-          </w:rPr>
-          <w:tab/>
-        </w:r>
-        <w:r>
-          <w:rPr>
-            <w:rStyle w:val="Hyperlink"/>
-            <w:noProof/>
-          </w:rPr>
-          <w:t>Implementation</w:t>
-        </w:r>
-        <w:r>
-          <w:rPr>
-            <w:noProof/>
-            <w:webHidden/>
-          </w:rPr>
-          <w:tab/>
-        </w:r>
-        <w:r>
-          <w:rPr>
-            <w:noProof/>
-            <w:webHidden/>
-          </w:rPr>
-          <w:fldChar w:fldCharType="begin"/>
-        </w:r>
-        <w:r>
-          <w:rPr>
-            <w:noProof/>
-            <w:webHidden/>
-          </w:rPr>
-          <w:instrText xml:space="preserve"> PAGEREF _Toc355339328 \h </w:instrText>
-        </w:r>
-        <w:r>
-          <w:rPr>
-            <w:noProof/>
-            <w:webHidden/>
-          </w:rPr>
-        </w:r>
-        <w:r>
-          <w:rPr>
-            <w:noProof/>
-            <w:webHidden/>
-          </w:rPr>
-          <w:fldChar w:fldCharType="separate"/>
-        </w:r>
-        <w:r>
-          <w:rPr>
-            <w:noProof/>
-            <w:webHidden/>
-          </w:rPr>
-          <w:t>6</w:t>
-        </w:r>
-        <w:r>
-          <w:rPr>
-            <w:noProof/>
-            <w:webHidden/>
-          </w:rPr>
-          <w:fldChar w:fldCharType="end"/>
-        </w:r>
-      </w:hyperlink>
-    </w:p>
-    <w:p>
-      <w:pPr>
-        <w:pStyle w:val="TOC1"/>
-        <w:tabs>
-          <w:tab w:val="left" w:pos="440"/>
-          <w:tab w:val="right" w:leader="dot" w:pos="9060"/>
-        </w:tabs>
-        <w:rPr>
-          <w:rFonts w:ascii="Calibri" w:hAnsi="Calibri"/>
-          <w:noProof/>
-          <w:sz w:val="22"/>
-          <w:szCs w:val="22"/>
-        </w:rPr>
-      </w:pPr>
-      <w:hyperlink w:anchor="_Toc355339329" w:history="1">
-        <w:r>
-          <w:rPr>
-            <w:rStyle w:val="Hyperlink"/>
-            <w:noProof/>
-          </w:rPr>
-          <w:t>9.</w:t>
-        </w:r>
-        <w:r>
-          <w:rPr>
-            <w:rFonts w:ascii="Calibri" w:hAnsi="Calibri"/>
-            <w:noProof/>
-            <w:sz w:val="22"/>
-            <w:szCs w:val="22"/>
-          </w:rPr>
-          <w:tab/>
-        </w:r>
-        <w:r>
-          <w:rPr>
-            <w:rStyle w:val="Hyperlink"/>
-            <w:noProof/>
-          </w:rPr>
-          <w:t>Module Test</w:t>
-        </w:r>
-        <w:r>
-          <w:rPr>
-            <w:noProof/>
-            <w:webHidden/>
-          </w:rPr>
-          <w:tab/>
-        </w:r>
-        <w:r>
-          <w:rPr>
-            <w:noProof/>
-            <w:webHidden/>
-          </w:rPr>
-          <w:fldChar w:fldCharType="begin"/>
-        </w:r>
-        <w:r>
-          <w:rPr>
-            <w:noProof/>
-            <w:webHidden/>
-          </w:rPr>
-          <w:instrText xml:space="preserve"> PAGEREF _Toc355339329 \h </w:instrText>
+          <w:instrText xml:space="preserve"> PAGEREF _Toc40359871 \h </w:instrText>
         </w:r>
         <w:r>
           <w:rPr>
@@ -2910,23 +2932,29 @@
           <w:tab w:val="right" w:leader="dot" w:pos="9060"/>
         </w:tabs>
         <w:rPr>
-          <w:rFonts w:ascii="Calibri" w:hAnsi="Calibri"/>
+          <w:rFonts w:asciiTheme="minorHAnsi" w:eastAsiaTheme="minorEastAsia" w:hAnsiTheme="minorHAnsi" w:cstheme="minorBidi"/>
           <w:noProof/>
           <w:sz w:val="22"/>
           <w:szCs w:val="22"/>
         </w:rPr>
       </w:pPr>
-      <w:hyperlink w:anchor="_Toc355339330" w:history="1">
+      <w:hyperlink w:anchor="_Toc40359872" w:history="1">
         <w:r>
           <w:rPr>
             <w:rStyle w:val="Hyperlink"/>
             <w:noProof/>
-          </w:rPr>
-          <w:t>9.1.</w:t>
-        </w:r>
-        <w:r>
-          <w:rPr>
-            <w:rFonts w:ascii="Calibri" w:hAnsi="Calibri"/>
+            <w14:scene3d>
+              <w14:camera w14:prst="orthographicFront"/>
+              <w14:lightRig w14:rig="threePt" w14:dir="t">
+                <w14:rot w14:lat="0" w14:lon="0" w14:rev="0"/>
+              </w14:lightRig>
+            </w14:scene3d>
+          </w:rPr>
+          <w:t>9.2.</w:t>
+        </w:r>
+        <w:r>
+          <w:rPr>
+            <w:rFonts w:asciiTheme="minorHAnsi" w:eastAsiaTheme="minorEastAsia" w:hAnsiTheme="minorHAnsi" w:cstheme="minorBidi"/>
             <w:noProof/>
             <w:sz w:val="22"/>
             <w:szCs w:val="22"/>
@@ -2938,7 +2966,7 @@
             <w:rStyle w:val="Hyperlink"/>
             <w:noProof/>
           </w:rPr>
-          <w:t>Component Testplan</w:t>
+          <w:t>Component Testreport</w:t>
         </w:r>
         <w:r>
           <w:rPr>
@@ -2959,95 +2987,7 @@
             <w:noProof/>
             <w:webHidden/>
           </w:rPr>
-          <w:instrText xml:space="preserve"> PAGEREF _Toc355339330 \h </w:instrText>
-        </w:r>
-        <w:r>
-          <w:rPr>
-            <w:noProof/>
-            <w:webHidden/>
-          </w:rPr>
-        </w:r>
-        <w:r>
-          <w:rPr>
-            <w:noProof/>
-            <w:webHidden/>
-          </w:rPr>
-          <w:fldChar w:fldCharType="separate"/>
-        </w:r>
-        <w:r>
-          <w:rPr>
-            <w:noProof/>
-            <w:webHidden/>
-          </w:rPr>
-          <w:t>7</w:t>
-        </w:r>
-        <w:r>
-          <w:rPr>
-            <w:noProof/>
-            <w:webHidden/>
-          </w:rPr>
-          <w:fldChar w:fldCharType="end"/>
-        </w:r>
-      </w:hyperlink>
-    </w:p>
-    <w:p>
-      <w:pPr>
-        <w:pStyle w:val="TOC2"/>
-        <w:tabs>
-          <w:tab w:val="left" w:pos="880"/>
-          <w:tab w:val="right" w:leader="dot" w:pos="9060"/>
-        </w:tabs>
-        <w:rPr>
-          <w:rFonts w:ascii="Calibri" w:hAnsi="Calibri"/>
-          <w:noProof/>
-          <w:sz w:val="22"/>
-          <w:szCs w:val="22"/>
-        </w:rPr>
-      </w:pPr>
-      <w:hyperlink w:anchor="_Toc355339331" w:history="1">
-        <w:r>
-          <w:rPr>
-            <w:rStyle w:val="Hyperlink"/>
-            <w:noProof/>
-          </w:rPr>
-          <w:t>9.2.</w:t>
-        </w:r>
-        <w:r>
-          <w:rPr>
-            <w:rFonts w:ascii="Calibri" w:hAnsi="Calibri"/>
-            <w:noProof/>
-            <w:sz w:val="22"/>
-            <w:szCs w:val="22"/>
-          </w:rPr>
-          <w:tab/>
-        </w:r>
-        <w:r>
-          <w:rPr>
-            <w:rStyle w:val="Hyperlink"/>
-            <w:noProof/>
-          </w:rPr>
-          <w:t>Component Testreport</w:t>
-        </w:r>
-        <w:r>
-          <w:rPr>
-            <w:noProof/>
-            <w:webHidden/>
-          </w:rPr>
-          <w:tab/>
-        </w:r>
-        <w:r>
-          <w:rPr>
-            <w:noProof/>
-            <w:webHidden/>
-          </w:rPr>
-          <w:fldChar w:fldCharType="begin"/>
-        </w:r>
-        <w:r>
-          <w:rPr>
-            <w:noProof/>
-            <w:webHidden/>
-          </w:rPr>
-          <w:instrText xml:space="preserve"> PAGEREF _Toc355339331 \h </w:instrText>
+          <w:instrText xml:space="preserve"> PAGEREF _Toc40359872 \h </w:instrText>
         </w:r>
         <w:r>
           <w:rPr>
@@ -3086,13 +3026,13 @@
           <w:tab w:val="right" w:leader="dot" w:pos="9060"/>
         </w:tabs>
         <w:rPr>
-          <w:rFonts w:ascii="Calibri" w:hAnsi="Calibri"/>
+          <w:rFonts w:asciiTheme="minorHAnsi" w:eastAsiaTheme="minorEastAsia" w:hAnsiTheme="minorHAnsi" w:cstheme="minorBidi"/>
           <w:noProof/>
           <w:sz w:val="22"/>
           <w:szCs w:val="22"/>
         </w:rPr>
       </w:pPr>
-      <w:hyperlink w:anchor="_Toc355339332" w:history="1">
+      <w:hyperlink w:anchor="_Toc40359873" w:history="1">
         <w:r>
           <w:rPr>
             <w:rStyle w:val="Hyperlink"/>
@@ -3102,7 +3042,7 @@
         </w:r>
         <w:r>
           <w:rPr>
-            <w:rFonts w:ascii="Calibri" w:hAnsi="Calibri"/>
+            <w:rFonts w:asciiTheme="minorHAnsi" w:eastAsiaTheme="minorEastAsia" w:hAnsiTheme="minorHAnsi" w:cstheme="minorBidi"/>
             <w:noProof/>
             <w:sz w:val="22"/>
             <w:szCs w:val="22"/>
@@ -3135,7 +3075,7 @@
             <w:noProof/>
             <w:webHidden/>
           </w:rPr>
-          <w:instrText xml:space="preserve"> PAGEREF _Toc355339332 \h </w:instrText>
+          <w:instrText xml:space="preserve"> PAGEREF _Toc40359873 \h </w:instrText>
         </w:r>
         <w:r>
           <w:rPr>
@@ -3174,13 +3114,13 @@
           <w:tab w:val="right" w:leader="dot" w:pos="9060"/>
         </w:tabs>
         <w:rPr>
-          <w:rFonts w:ascii="Calibri" w:hAnsi="Calibri"/>
+          <w:rFonts w:asciiTheme="minorHAnsi" w:eastAsiaTheme="minorEastAsia" w:hAnsiTheme="minorHAnsi" w:cstheme="minorBidi"/>
           <w:noProof/>
           <w:sz w:val="22"/>
           <w:szCs w:val="22"/>
         </w:rPr>
       </w:pPr>
-      <w:hyperlink w:anchor="_Toc355339333" w:history="1">
+      <w:hyperlink w:anchor="_Toc40359874" w:history="1">
         <w:r>
           <w:rPr>
             <w:rStyle w:val="Hyperlink"/>
@@ -3190,7 +3130,7 @@
         </w:r>
         <w:r>
           <w:rPr>
-            <w:rFonts w:ascii="Calibri" w:hAnsi="Calibri"/>
+            <w:rFonts w:asciiTheme="minorHAnsi" w:eastAsiaTheme="minorEastAsia" w:hAnsiTheme="minorHAnsi" w:cstheme="minorBidi"/>
             <w:noProof/>
             <w:sz w:val="22"/>
             <w:szCs w:val="22"/>
@@ -3223,7 +3163,7 @@
             <w:noProof/>
             <w:webHidden/>
           </w:rPr>
-          <w:instrText xml:space="preserve"> PAGEREF _Toc355339333 \h </w:instrText>
+          <w:instrText xml:space="preserve"> PAGEREF _Toc40359874 \h </w:instrText>
         </w:r>
         <w:r>
           <w:rPr>
@@ -3262,23 +3202,29 @@
           <w:tab w:val="right" w:leader="dot" w:pos="9060"/>
         </w:tabs>
         <w:rPr>
-          <w:rFonts w:ascii="Calibri" w:hAnsi="Calibri"/>
+          <w:rFonts w:asciiTheme="minorHAnsi" w:eastAsiaTheme="minorEastAsia" w:hAnsiTheme="minorHAnsi" w:cstheme="minorBidi"/>
           <w:noProof/>
           <w:sz w:val="22"/>
           <w:szCs w:val="22"/>
         </w:rPr>
       </w:pPr>
-      <w:hyperlink w:anchor="_Toc355339334" w:history="1">
+      <w:hyperlink w:anchor="_Toc40359875" w:history="1">
         <w:r>
           <w:rPr>
             <w:rStyle w:val="Hyperlink"/>
             <w:noProof/>
+            <w14:scene3d>
+              <w14:camera w14:prst="orthographicFront"/>
+              <w14:lightRig w14:rig="threePt" w14:dir="t">
+                <w14:rot w14:lat="0" w14:lon="0" w14:rev="0"/>
+              </w14:lightRig>
+            </w14:scene3d>
           </w:rPr>
           <w:t>11.1.</w:t>
         </w:r>
         <w:r>
           <w:rPr>
-            <w:rFonts w:ascii="Calibri" w:hAnsi="Calibri"/>
+            <w:rFonts w:asciiTheme="minorHAnsi" w:eastAsiaTheme="minorEastAsia" w:hAnsiTheme="minorHAnsi" w:cstheme="minorBidi"/>
             <w:noProof/>
             <w:sz w:val="22"/>
             <w:szCs w:val="22"/>
@@ -3311,7 +3257,7 @@
             <w:noProof/>
             <w:webHidden/>
           </w:rPr>
-          <w:instrText xml:space="preserve"> PAGEREF _Toc355339334 \h </w:instrText>
+          <w:instrText xml:space="preserve"> PAGEREF _Toc40359875 \h </w:instrText>
         </w:r>
         <w:r>
           <w:rPr>
@@ -3350,23 +3296,29 @@
           <w:tab w:val="right" w:leader="dot" w:pos="9060"/>
         </w:tabs>
         <w:rPr>
-          <w:rFonts w:ascii="Calibri" w:hAnsi="Calibri"/>
+          <w:rFonts w:asciiTheme="minorHAnsi" w:eastAsiaTheme="minorEastAsia" w:hAnsiTheme="minorHAnsi" w:cstheme="minorBidi"/>
           <w:noProof/>
           <w:sz w:val="22"/>
           <w:szCs w:val="22"/>
         </w:rPr>
       </w:pPr>
-      <w:hyperlink w:anchor="_Toc355339335" w:history="1">
+      <w:hyperlink w:anchor="_Toc40359876" w:history="1">
         <w:r>
           <w:rPr>
             <w:rStyle w:val="Hyperlink"/>
             <w:noProof/>
+            <w14:scene3d>
+              <w14:camera w14:prst="orthographicFront"/>
+              <w14:lightRig w14:rig="threePt" w14:dir="t">
+                <w14:rot w14:lat="0" w14:lon="0" w14:rev="0"/>
+              </w14:lightRig>
+            </w14:scene3d>
           </w:rPr>
           <w:t>11.2.</w:t>
         </w:r>
         <w:r>
           <w:rPr>
-            <w:rFonts w:ascii="Calibri" w:hAnsi="Calibri"/>
+            <w:rFonts w:asciiTheme="minorHAnsi" w:eastAsiaTheme="minorEastAsia" w:hAnsiTheme="minorHAnsi" w:cstheme="minorBidi"/>
             <w:noProof/>
             <w:sz w:val="22"/>
             <w:szCs w:val="22"/>
@@ -3399,7 +3351,7 @@
             <w:noProof/>
             <w:webHidden/>
           </w:rPr>
-          <w:instrText xml:space="preserve"> PAGEREF _Toc355339335 \h </w:instrText>
+          <w:instrText xml:space="preserve"> PAGEREF _Toc40359876 \h </w:instrText>
         </w:r>
         <w:r>
           <w:rPr>
@@ -3438,23 +3390,29 @@
           <w:tab w:val="right" w:leader="dot" w:pos="9060"/>
         </w:tabs>
         <w:rPr>
-          <w:rFonts w:ascii="Calibri" w:hAnsi="Calibri"/>
+          <w:rFonts w:asciiTheme="minorHAnsi" w:eastAsiaTheme="minorEastAsia" w:hAnsiTheme="minorHAnsi" w:cstheme="minorBidi"/>
           <w:noProof/>
           <w:sz w:val="22"/>
           <w:szCs w:val="22"/>
         </w:rPr>
       </w:pPr>
-      <w:hyperlink w:anchor="_Toc355339336" w:history="1">
+      <w:hyperlink w:anchor="_Toc40359877" w:history="1">
         <w:r>
           <w:rPr>
             <w:rStyle w:val="Hyperlink"/>
             <w:noProof/>
+            <w14:scene3d>
+              <w14:camera w14:prst="orthographicFront"/>
+              <w14:lightRig w14:rig="threePt" w14:dir="t">
+                <w14:rot w14:lat="0" w14:lon="0" w14:rev="0"/>
+              </w14:lightRig>
+            </w14:scene3d>
           </w:rPr>
           <w:t>11.3.</w:t>
         </w:r>
         <w:r>
           <w:rPr>
-            <w:rFonts w:ascii="Calibri" w:hAnsi="Calibri"/>
+            <w:rFonts w:asciiTheme="minorHAnsi" w:eastAsiaTheme="minorEastAsia" w:hAnsiTheme="minorHAnsi" w:cstheme="minorBidi"/>
             <w:noProof/>
             <w:sz w:val="22"/>
             <w:szCs w:val="22"/>
@@ -3487,7 +3445,7 @@
             <w:noProof/>
             <w:webHidden/>
           </w:rPr>
-          <w:instrText xml:space="preserve"> PAGEREF _Toc355339336 \h </w:instrText>
+          <w:instrText xml:space="preserve"> PAGEREF _Toc40359877 \h </w:instrText>
         </w:r>
         <w:r>
           <w:rPr>
@@ -3526,23 +3484,29 @@
           <w:tab w:val="right" w:leader="dot" w:pos="9060"/>
         </w:tabs>
         <w:rPr>
-          <w:rFonts w:ascii="Calibri" w:hAnsi="Calibri"/>
+          <w:rFonts w:asciiTheme="minorHAnsi" w:eastAsiaTheme="minorEastAsia" w:hAnsiTheme="minorHAnsi" w:cstheme="minorBidi"/>
           <w:noProof/>
           <w:sz w:val="22"/>
           <w:szCs w:val="22"/>
         </w:rPr>
       </w:pPr>
-      <w:hyperlink w:anchor="_Toc355339337" w:history="1">
+      <w:hyperlink w:anchor="_Toc40359878" w:history="1">
         <w:r>
           <w:rPr>
             <w:rStyle w:val="Hyperlink"/>
             <w:noProof/>
+            <w14:scene3d>
+              <w14:camera w14:prst="orthographicFront"/>
+              <w14:lightRig w14:rig="threePt" w14:dir="t">
+                <w14:rot w14:lat="0" w14:lon="0" w14:rev="0"/>
+              </w14:lightRig>
+            </w14:scene3d>
           </w:rPr>
           <w:t>11.4.</w:t>
         </w:r>
         <w:r>
           <w:rPr>
-            <w:rFonts w:ascii="Calibri" w:hAnsi="Calibri"/>
+            <w:rFonts w:asciiTheme="minorHAnsi" w:eastAsiaTheme="minorEastAsia" w:hAnsiTheme="minorHAnsi" w:cstheme="minorBidi"/>
             <w:noProof/>
             <w:sz w:val="22"/>
             <w:szCs w:val="22"/>
@@ -3575,7 +3539,7 @@
             <w:noProof/>
             <w:webHidden/>
           </w:rPr>
-          <w:instrText xml:space="preserve"> PAGEREF _Toc355339337 \h </w:instrText>
+          <w:instrText xml:space="preserve"> PAGEREF _Toc40359878 \h </w:instrText>
         </w:r>
         <w:r>
           <w:rPr>
@@ -3617,12 +3581,12 @@
         <w:pStyle w:val="Heading1"/>
         <w:ind w:left="0" w:firstLine="0"/>
       </w:pPr>
-      <w:bookmarkStart w:id="5" w:name="_Toc355339318"/>
+      <w:bookmarkStart w:id="4" w:name="_Toc40359860"/>
       <w:r>
         <w:lastRenderedPageBreak/>
         <w:t>History</w:t>
       </w:r>
-      <w:bookmarkEnd w:id="5"/>
+      <w:bookmarkEnd w:id="4"/>
     </w:p>
     <w:tbl>
       <w:tblPr>
@@ -3840,12 +3804,12 @@
         <w:pageBreakBefore w:val="0"/>
         <w:ind w:left="0" w:firstLine="0"/>
       </w:pPr>
-      <w:bookmarkStart w:id="6" w:name="_Toc355339319"/>
+      <w:bookmarkStart w:id="5" w:name="_Toc40359861"/>
       <w:r>
         <w:t>Scope</w:t>
       </w:r>
-      <w:bookmarkEnd w:id="4"/>
-      <w:bookmarkEnd w:id="6"/>
+      <w:bookmarkEnd w:id="2"/>
+      <w:bookmarkEnd w:id="5"/>
     </w:p>
     <w:p>
       <w:pPr>
@@ -3880,11 +3844,11 @@
         <w:pageBreakBefore w:val="0"/>
         <w:ind w:left="0" w:firstLine="0"/>
       </w:pPr>
-      <w:bookmarkStart w:id="7" w:name="_Toc355339320"/>
+      <w:bookmarkStart w:id="6" w:name="_Toc40359862"/>
       <w:r>
         <w:t>Definitions</w:t>
       </w:r>
-      <w:bookmarkEnd w:id="7"/>
+      <w:bookmarkEnd w:id="6"/>
     </w:p>
     <w:p>
       <w:pPr>
@@ -3941,97 +3905,97 @@
         <w:pStyle w:val="Heading1"/>
         <w:ind w:left="0" w:firstLine="0"/>
       </w:pPr>
-      <w:bookmarkStart w:id="8" w:name="_Toc355339321"/>
+      <w:bookmarkStart w:id="7" w:name="_Toc40359863"/>
       <w:r>
         <w:lastRenderedPageBreak/>
         <w:t>Module Requirements</w:t>
       </w:r>
+      <w:bookmarkEnd w:id="7"/>
+    </w:p>
+    <w:p>
+      <w:pPr>
+        <w:pStyle w:val="Heading2"/>
+        <w:rPr>
+          <w:lang w:val="de-DE"/>
+        </w:rPr>
+      </w:pPr>
+      <w:bookmarkStart w:id="8" w:name="_Toc40359864"/>
+      <w:r>
+        <w:rPr>
+          <w:lang w:val="de-DE"/>
+        </w:rPr>
+        <w:t>User View</w:t>
+      </w:r>
       <w:bookmarkEnd w:id="8"/>
     </w:p>
     <w:p>
       <w:pPr>
+        <w:rPr>
+          <w:lang w:val="en-US" w:eastAsia="x-none"/>
+        </w:rPr>
+      </w:pPr>
+      <w:r>
+        <w:rPr>
+          <w:lang w:val="en-US" w:eastAsia="x-none"/>
+        </w:rPr>
+        <w:t xml:space="preserve">This module will be </w:t>
+      </w:r>
+      <w:r>
+        <w:rPr>
+          <w:lang w:val="en-US" w:eastAsia="x-none"/>
+        </w:rPr>
+        <w:t xml:space="preserve">used to communicate to the frontend. </w:t>
+      </w:r>
+      <w:r>
+        <w:rPr>
+          <w:lang w:val="en-US" w:eastAsia="x-none"/>
+        </w:rPr>
+        <w:t xml:space="preserve">It is the </w:t>
+      </w:r>
+      <w:r>
+        <w:rPr>
+          <w:lang w:val="en-US" w:eastAsia="x-none"/>
+        </w:rPr>
+        <w:t>communication l</w:t>
+      </w:r>
+      <w:r>
+        <w:rPr>
+          <w:lang w:val="en-US" w:eastAsia="x-none"/>
+        </w:rPr>
+        <w:t xml:space="preserve">ayer for the backend. The job is to send data to the frontend an receive requests from the user. </w:t>
+      </w:r>
+      <w:r>
+        <w:rPr>
+          <w:lang w:val="en-US" w:eastAsia="x-none"/>
+        </w:rPr>
+        <w:t>Requests will be brought into a defined format and h</w:t>
+      </w:r>
+      <w:r>
+        <w:rPr>
+          <w:lang w:val="en-US" w:eastAsia="x-none"/>
+        </w:rPr>
+        <w:t>andled. It also sends back the results of the results.</w:t>
+      </w:r>
+    </w:p>
+    <w:p/>
+    <w:p>
+      <w:pPr>
         <w:pStyle w:val="Heading2"/>
+      </w:pPr>
+      <w:bookmarkStart w:id="9" w:name="_Toc40359865"/>
+      <w:r>
         <w:rPr>
           <w:lang w:val="de-DE"/>
         </w:rPr>
-      </w:pPr>
-      <w:bookmarkStart w:id="9" w:name="_Toc355339322"/>
-      <w:r>
-        <w:rPr>
-          <w:lang w:val="de-DE"/>
-        </w:rPr>
-        <w:t>User View</w:t>
+        <w:t>Module C</w:t>
+      </w:r>
+      <w:r>
+        <w:t>o</w:t>
+      </w:r>
+      <w:r>
+        <w:t>ntext</w:t>
       </w:r>
       <w:bookmarkEnd w:id="9"/>
-    </w:p>
-    <w:p>
-      <w:pPr>
-        <w:rPr>
-          <w:lang w:val="en-US" w:eastAsia="x-none"/>
-        </w:rPr>
-      </w:pPr>
-      <w:r>
-        <w:rPr>
-          <w:lang w:val="en-US" w:eastAsia="x-none"/>
-        </w:rPr>
-        <w:t xml:space="preserve">This module will be </w:t>
-      </w:r>
-      <w:r>
-        <w:rPr>
-          <w:lang w:val="en-US" w:eastAsia="x-none"/>
-        </w:rPr>
-        <w:t xml:space="preserve">used to communicate to the frontend. </w:t>
-      </w:r>
-      <w:r>
-        <w:rPr>
-          <w:lang w:val="en-US" w:eastAsia="x-none"/>
-        </w:rPr>
-        <w:t xml:space="preserve">It is the </w:t>
-      </w:r>
-      <w:r>
-        <w:rPr>
-          <w:lang w:val="en-US" w:eastAsia="x-none"/>
-        </w:rPr>
-        <w:t>communication l</w:t>
-      </w:r>
-      <w:r>
-        <w:rPr>
-          <w:lang w:val="en-US" w:eastAsia="x-none"/>
-        </w:rPr>
-        <w:t xml:space="preserve">ayer for the backend. The job is to send data to the frontend an receive requests from the user. </w:t>
-      </w:r>
-      <w:r>
-        <w:rPr>
-          <w:lang w:val="en-US" w:eastAsia="x-none"/>
-        </w:rPr>
-        <w:t>Requests will be brought into a defined format and h</w:t>
-      </w:r>
-      <w:r>
-        <w:rPr>
-          <w:lang w:val="en-US" w:eastAsia="x-none"/>
-        </w:rPr>
-        <w:t>andled. It also sends back the results of the results.</w:t>
-      </w:r>
-    </w:p>
-    <w:p/>
-    <w:p>
-      <w:pPr>
-        <w:pStyle w:val="Heading2"/>
-      </w:pPr>
-      <w:bookmarkStart w:id="10" w:name="_Toc355339324"/>
-      <w:r>
-        <w:rPr>
-          <w:lang w:val="de-DE"/>
-        </w:rPr>
-        <w:t>Module C</w:t>
-      </w:r>
-      <w:r>
-        <w:t>o</w:t>
-      </w:r>
-      <w:r>
-        <w:t>ntext</w:t>
-      </w:r>
-      <w:bookmarkEnd w:id="10"/>
       <w:r>
         <w:t xml:space="preserve"> </w:t>
       </w:r>
@@ -4187,7 +4151,7 @@
         <w:pStyle w:val="Heading1"/>
         <w:ind w:left="0" w:firstLine="0"/>
       </w:pPr>
-      <w:bookmarkStart w:id="11" w:name="_Toc355339325"/>
+      <w:bookmarkStart w:id="10" w:name="_Toc40359866"/>
       <w:r>
         <w:lastRenderedPageBreak/>
         <w:t>A</w:t>
@@ -4198,7 +4162,7 @@
       <w:r>
         <w:t>is</w:t>
       </w:r>
-      <w:bookmarkEnd w:id="11"/>
+      <w:bookmarkEnd w:id="10"/>
     </w:p>
     <w:p>
       <w:pPr>
@@ -4277,18 +4241,18 @@
         <w:pageBreakBefore w:val="0"/>
         <w:ind w:left="0" w:firstLine="0"/>
       </w:pPr>
-      <w:bookmarkStart w:id="12" w:name="_Toc355339326"/>
-      <w:bookmarkStart w:id="13" w:name="_Toc32300437"/>
-      <w:bookmarkStart w:id="14" w:name="_Toc32300682"/>
-      <w:bookmarkStart w:id="15" w:name="_Toc35265301"/>
+      <w:bookmarkStart w:id="11" w:name="_Toc32300437"/>
+      <w:bookmarkStart w:id="12" w:name="_Toc32300682"/>
+      <w:bookmarkStart w:id="13" w:name="_Toc35265301"/>
+      <w:bookmarkStart w:id="14" w:name="_Toc40359867"/>
       <w:r>
         <w:t>Design</w:t>
       </w:r>
-      <w:bookmarkEnd w:id="12"/>
-    </w:p>
+      <w:bookmarkEnd w:id="14"/>
+    </w:p>
+    <w:bookmarkEnd w:id="11"/>
+    <w:bookmarkEnd w:id="12"/>
     <w:bookmarkEnd w:id="13"/>
-    <w:bookmarkEnd w:id="14"/>
-    <w:bookmarkEnd w:id="15"/>
     <w:p>
       <w:r>
         <w:t>Solution:</w:t>
@@ -4307,7 +4271,13 @@
         <w:t>The frontend needs data to show to the user. This module was created to enable the communication between the backend device detection service and the frontend display of the network data.</w:t>
       </w:r>
     </w:p>
-    <w:p/>
+    <w:p>
+      <w:pPr>
+        <w:rPr>
+          <w:lang w:val="en-US"/>
+        </w:rPr>
+      </w:pPr>
+    </w:p>
     <w:p>
       <w:r>
         <w:t>Module architecture</w:t>
@@ -4321,6 +4291,7 @@
         <w:rPr>
           <w:rFonts w:asciiTheme="minorHAnsi" w:hAnsiTheme="minorHAnsi"/>
           <w:szCs w:val="22"/>
+          <w:lang w:val="en-US"/>
         </w:rPr>
       </w:pPr>
       <w:r>
@@ -4350,10 +4321,17 @@
           <w:rFonts w:asciiTheme="minorHAnsi" w:hAnsiTheme="minorHAnsi"/>
           <w:color w:val="FF0000"/>
           <w:szCs w:val="22"/>
-        </w:rPr>
-      </w:pPr>
-    </w:p>
-    <w:p/>
+          <w:lang w:val="en-US"/>
+        </w:rPr>
+      </w:pPr>
+    </w:p>
+    <w:p>
+      <w:pPr>
+        <w:rPr>
+          <w:lang w:val="en-US"/>
+        </w:rPr>
+      </w:pPr>
+    </w:p>
     <w:p>
       <w:r>
         <w:rPr>
@@ -4395,7 +4373,15 @@
       </w:r>
     </w:p>
     <w:p>
-      <w:r>
+      <w:pPr>
+        <w:rPr>
+          <w:lang w:val="en-US"/>
+        </w:rPr>
+      </w:pPr>
+      <w:r>
+        <w:rPr>
+          <w:lang w:val="en-US"/>
+        </w:rPr>
         <w:t>APIs:</w:t>
       </w:r>
     </w:p>
@@ -4436,12 +4422,18 @@
         <w:t xml:space="preserve"> the status code “200” can be returned together with a generated view.</w:t>
       </w:r>
     </w:p>
-    <w:p/>
+    <w:p>
+      <w:pPr>
+        <w:rPr>
+          <w:lang w:val="en-US"/>
+        </w:rPr>
+      </w:pPr>
+    </w:p>
     <w:p>
       <w:pPr>
         <w:pStyle w:val="Heading2"/>
       </w:pPr>
-      <w:bookmarkStart w:id="16" w:name="_Toc355339327"/>
+      <w:bookmarkStart w:id="15" w:name="_Toc40359868"/>
       <w:r>
         <w:t>Ris</w:t>
       </w:r>
@@ -4451,7 +4443,7 @@
         </w:rPr>
         <w:t>ks</w:t>
       </w:r>
-      <w:bookmarkEnd w:id="16"/>
+      <w:bookmarkEnd w:id="15"/>
     </w:p>
     <w:p>
       <w:pPr>
@@ -4485,7 +4477,13 @@
         <w:t>The frontend will not get any new data to display. Already found devices would still be displayed though.</w:t>
       </w:r>
     </w:p>
-    <w:p/>
+    <w:p>
+      <w:pPr>
+        <w:rPr>
+          <w:lang w:val="en-US"/>
+        </w:rPr>
+      </w:pPr>
+    </w:p>
     <w:p>
       <w:pPr>
         <w:rPr>
@@ -4565,6 +4563,11 @@
       </w:r>
     </w:p>
     <w:p>
+      <w:pPr>
+        <w:rPr>
+          <w:lang w:val="en-US"/>
+        </w:rPr>
+      </w:pPr>
       <w:r>
         <w:rPr>
           <w:lang w:val="en-US"/>
@@ -4590,13 +4593,19 @@
         <w:t xml:space="preserve"> </w:t>
       </w:r>
     </w:p>
-    <w:p/>
+    <w:p>
+      <w:pPr>
+        <w:rPr>
+          <w:lang w:val="en-US"/>
+        </w:rPr>
+      </w:pPr>
+    </w:p>
     <w:p>
       <w:pPr>
         <w:pStyle w:val="Heading1"/>
         <w:ind w:left="0" w:firstLine="0"/>
       </w:pPr>
-      <w:bookmarkStart w:id="17" w:name="_Toc355339328"/>
+      <w:bookmarkStart w:id="16" w:name="_Toc40359869"/>
       <w:r>
         <w:lastRenderedPageBreak/>
         <w:t>Implement</w:t>
@@ -4604,7 +4613,7 @@
       <w:r>
         <w:t>ation</w:t>
       </w:r>
-      <w:bookmarkEnd w:id="17"/>
+      <w:bookmarkEnd w:id="16"/>
     </w:p>
     <w:p>
       <w:pPr>
@@ -4646,11 +4655,13 @@
           <w:rFonts w:asciiTheme="minorHAnsi" w:hAnsiTheme="minorHAnsi"/>
           <w:color w:val="FF0000"/>
           <w:szCs w:val="22"/>
+          <w:lang w:val="en-US"/>
         </w:rPr>
       </w:pPr>
       <w:r>
         <w:rPr>
           <w:color w:val="FF0000"/>
+          <w:lang w:val="en-US"/>
         </w:rPr>
         <w:t xml:space="preserve"> </w:t>
       </w:r>
@@ -4698,78 +4709,15 @@
           <w:lang w:val="en-US"/>
         </w:rPr>
       </w:pPr>
-    </w:p>
-    <w:p>
-      <w:pPr>
-        <w:rPr>
-          <w:i/>
-          <w:color w:val="000000"/>
-          <w:sz w:val="16"/>
-          <w:szCs w:val="16"/>
-          <w:lang w:val="en-US"/>
-        </w:rPr>
-      </w:pPr>
-      <w:r>
-        <w:rPr>
-          <w:i/>
-          <w:color w:val="000000"/>
-          <w:sz w:val="16"/>
-          <w:szCs w:val="16"/>
-          <w:lang w:val="en-US"/>
-        </w:rPr>
-        <w:t xml:space="preserve">[LINK </w:t>
-      </w:r>
-      <w:proofErr w:type="spellStart"/>
-      <w:r>
-        <w:rPr>
-          <w:i/>
-          <w:color w:val="000000"/>
-          <w:sz w:val="16"/>
-          <w:szCs w:val="16"/>
-          <w:lang w:val="en-US"/>
-        </w:rPr>
-        <w:t>zu</w:t>
-      </w:r>
-      <w:proofErr w:type="spellEnd"/>
-      <w:r>
-        <w:rPr>
-          <w:i/>
-          <w:color w:val="000000"/>
-          <w:sz w:val="16"/>
-          <w:szCs w:val="16"/>
-          <w:lang w:val="en-US"/>
-        </w:rPr>
-        <w:t xml:space="preserve"> </w:t>
-      </w:r>
-      <w:proofErr w:type="spellStart"/>
-      <w:r>
-        <w:rPr>
-          <w:i/>
-          <w:color w:val="000000"/>
-          <w:sz w:val="16"/>
-          <w:szCs w:val="16"/>
-          <w:lang w:val="en-US"/>
-        </w:rPr>
-        <w:t>Dateien</w:t>
-      </w:r>
-      <w:proofErr w:type="spellEnd"/>
-      <w:r>
-        <w:rPr>
-          <w:i/>
-          <w:color w:val="000000"/>
-          <w:sz w:val="16"/>
-          <w:szCs w:val="16"/>
-          <w:lang w:val="en-US"/>
-        </w:rPr>
-        <w:t>]</w:t>
-      </w:r>
+      <w:bookmarkStart w:id="17" w:name="_GoBack"/>
+      <w:bookmarkEnd w:id="17"/>
     </w:p>
     <w:p>
       <w:pPr>
         <w:pStyle w:val="Heading1"/>
         <w:ind w:left="0" w:firstLine="0"/>
       </w:pPr>
-      <w:bookmarkStart w:id="18" w:name="_Toc355339329"/>
+      <w:bookmarkStart w:id="18" w:name="_Toc40359870"/>
       <w:r>
         <w:lastRenderedPageBreak/>
         <w:t>Module</w:t>
@@ -4859,7 +4807,7 @@
       <w:pPr>
         <w:pStyle w:val="Heading2"/>
       </w:pPr>
-      <w:bookmarkStart w:id="19" w:name="_Toc355339330"/>
+      <w:bookmarkStart w:id="19" w:name="_Toc40359871"/>
       <w:r>
         <w:rPr>
           <w:lang w:val="de-DE"/>
@@ -5173,7 +5121,7 @@
       <w:pPr>
         <w:pStyle w:val="Heading2"/>
       </w:pPr>
-      <w:bookmarkStart w:id="20" w:name="_Toc355339331"/>
+      <w:bookmarkStart w:id="20" w:name="_Toc40359872"/>
       <w:r>
         <w:rPr>
           <w:lang w:val="de-DE"/>
@@ -5662,13 +5610,13 @@
         <w:pStyle w:val="Heading1"/>
         <w:ind w:left="0" w:firstLine="0"/>
       </w:pPr>
-      <w:bookmarkStart w:id="21" w:name="_Toc355339332"/>
-      <w:bookmarkStart w:id="22" w:name="_Toc388951411"/>
+      <w:bookmarkStart w:id="21" w:name="_Toc388951411"/>
+      <w:bookmarkStart w:id="22" w:name="_Toc40359873"/>
       <w:r>
         <w:lastRenderedPageBreak/>
         <w:t>Summary</w:t>
       </w:r>
-      <w:bookmarkEnd w:id="21"/>
+      <w:bookmarkEnd w:id="22"/>
     </w:p>
     <w:p>
       <w:r>
@@ -5897,6 +5845,11 @@
       </w:r>
     </w:p>
     <w:p>
+      <w:pPr>
+        <w:rPr>
+          <w:lang w:val="en-US"/>
+        </w:rPr>
+      </w:pPr>
       <w:r>
         <w:rPr>
           <w:lang w:val="en-US"/>
@@ -5918,13 +5871,20 @@
         <w:t xml:space="preserve"> you could add more generators for views.</w:t>
       </w:r>
     </w:p>
-    <w:p/>
-    <w:bookmarkEnd w:id="22"/>
+    <w:p>
+      <w:pPr>
+        <w:rPr>
+          <w:lang w:val="en-US"/>
+        </w:rPr>
+      </w:pPr>
+    </w:p>
+    <w:bookmarkEnd w:id="21"/>
     <w:p>
       <w:pPr>
         <w:pStyle w:val="BodyText"/>
         <w:rPr>
           <w:color w:val="FF9900"/>
+          <w:lang w:val="en-US"/>
         </w:rPr>
       </w:pPr>
     </w:p>
@@ -5935,7 +5895,7 @@
         <w:pageBreakBefore w:val="0"/>
         <w:ind w:left="0" w:firstLine="0"/>
       </w:pPr>
-      <w:bookmarkStart w:id="23" w:name="_Toc355339333"/>
+      <w:bookmarkStart w:id="23" w:name="_Toc40359874"/>
       <w:r>
         <w:t>Appendix</w:t>
       </w:r>
@@ -5945,7 +5905,7 @@
       <w:pPr>
         <w:pStyle w:val="Heading2"/>
       </w:pPr>
-      <w:bookmarkStart w:id="24" w:name="_Toc355339334"/>
+      <w:bookmarkStart w:id="24" w:name="_Toc40359875"/>
       <w:r>
         <w:rPr>
           <w:lang w:val="de-DE"/>
@@ -5961,7 +5921,7 @@
           <w:lang w:val="de-DE"/>
         </w:rPr>
       </w:pPr>
-      <w:bookmarkStart w:id="25" w:name="_Toc355339335"/>
+      <w:bookmarkStart w:id="25" w:name="_Toc40359876"/>
       <w:r>
         <w:rPr>
           <w:lang w:val="de-DE"/>
@@ -5996,7 +5956,7 @@
       <w:pPr>
         <w:pStyle w:val="Heading2"/>
       </w:pPr>
-      <w:bookmarkStart w:id="26" w:name="_Toc355339336"/>
+      <w:bookmarkStart w:id="26" w:name="_Toc40359877"/>
       <w:r>
         <w:t>Code</w:t>
       </w:r>
@@ -6052,7 +6012,7 @@
       <w:pPr>
         <w:pStyle w:val="Heading2"/>
       </w:pPr>
-      <w:bookmarkStart w:id="27" w:name="_Toc355339337"/>
+      <w:bookmarkStart w:id="27" w:name="_Toc40359878"/>
       <w:r>
         <w:rPr>
           <w:lang w:val="de-DE"/>
@@ -7796,7 +7756,7 @@
         <w:noProof/>
         <w:lang w:val="en-GB"/>
       </w:rPr>
-      <w:t>11/05/2020</w:t>
+      <w:t>14/05/2020</w:t>
     </w:r>
     <w:r>
       <w:rPr>
